--- a/doc/Project_Glossary.docx
+++ b/doc/Project_Glossary.docx
@@ -9,6 +9,9 @@
       </w:pPr>
       <w:r>
         <w:t xml:space="preserve">Rent a car </w:t>
+      </w:r>
+      <w:r>
+        <w:t>application</w:t>
       </w:r>
     </w:p>
     <w:p>
@@ -649,7 +652,17 @@
           <w:sz w:val="20"/>
           <w:szCs w:val="20"/>
         </w:rPr>
-        <w:t>This document is intended to serve as a glossary of terminology applicable to software development and computerized systems in Object Oriented Programming. It will facilitate consistency in describing the requirements of the law and regulations applicable to such products and systems. It is also a resource for investigators who conduct inspections and investigations involving software and computerized systems.</w:t>
+        <w:t>This document is intended to serve as a glossary of terminology applicable to software development and computerized systems in Object Oriented Programming. It will facilitate consistency in describing the requirements of the law and regulations applicable to such products and systems. It is also a resource for investigators who conduct inspections and investigation</w:t>
+      </w:r>
+      <w:bookmarkStart w:id="6" w:name="_GoBack"/>
+      <w:bookmarkEnd w:id="6"/>
+      <w:r>
+        <w:rPr>
+          <w:color w:val="000000"/>
+          <w:sz w:val="20"/>
+          <w:szCs w:val="20"/>
+        </w:rPr>
+        <w:t>s involving software and computerized systems.</w:t>
       </w:r>
     </w:p>
     <w:p>
@@ -671,19 +684,7 @@
       <w:pPr>
         <w:pStyle w:val="InfoBlue"/>
       </w:pPr>
-      <w:bookmarkStart w:id="6" w:name="_Toc436203381"/>
-      <w:r>
-        <w:t xml:space="preserve"> </w:t>
-      </w:r>
-      <w:r>
-        <w:t xml:space="preserve">[Present </w:t>
-      </w:r>
-      <w:r>
-        <w:t>the noteworthy terms and their definition, format and validation rules if appropriate</w:t>
-      </w:r>
-      <w:r>
-        <w:t>.]</w:t>
-      </w:r>
+      <w:bookmarkStart w:id="7" w:name="_Toc436203381"/>
     </w:p>
     <w:tbl>
       <w:tblPr>
@@ -698,7 +699,7 @@
           <w:insideV w:val="single" w:sz="6" w:space="0" w:color="000000"/>
         </w:tblBorders>
         <w:tblLayout w:type="fixed"/>
-        <w:tblLook w:val="00BF" w:firstRow="1" w:lastRow="0" w:firstColumn="1" w:lastColumn="0" w:noHBand="0" w:noVBand="0"/>
+        <w:tblLook w:val="00A0" w:firstRow="1" w:lastRow="0" w:firstColumn="1" w:lastColumn="0" w:noHBand="0" w:noVBand="0"/>
       </w:tblPr>
       <w:tblGrid>
         <w:gridCol w:w="2258"/>
@@ -806,9 +807,6 @@
           <w:p>
             <w:pPr>
               <w:pStyle w:val="InfoBlue"/>
-              <w:rPr>
-                <w:color w:val="000000"/>
-              </w:rPr>
             </w:pPr>
             <w:r>
               <w:t>Driver</w:t>
@@ -822,9 +820,6 @@
           <w:p>
             <w:pPr>
               <w:pStyle w:val="InfoBlue"/>
-              <w:rPr>
-                <w:color w:val="000000"/>
-              </w:rPr>
             </w:pPr>
             <w:r>
               <w:t xml:space="preserve">A program that interacts with a </w:t>
@@ -888,8 +883,6 @@
             <w:r>
               <w:t>An amount of money that you pay for the use of something, especially that you pay regularly for the use of a room, house, office, etc. that someone else owns.</w:t>
             </w:r>
-            <w:bookmarkStart w:id="7" w:name="_GoBack"/>
-            <w:bookmarkEnd w:id="7"/>
           </w:p>
         </w:tc>
         <w:tc>
@@ -988,7 +981,280 @@
           </w:p>
         </w:tc>
       </w:tr>
-      <w:bookmarkEnd w:id="6"/>
+      <w:tr>
+        <w:trPr>
+          <w:trHeight w:val="976"/>
+        </w:trPr>
+        <w:tc>
+          <w:tcPr>
+            <w:tcW w:w="2258" w:type="dxa"/>
+          </w:tcPr>
+          <w:p>
+            <w:pPr>
+              <w:pStyle w:val="InfoBlue"/>
+            </w:pPr>
+            <w:r>
+              <w:t xml:space="preserve">Spring Boot </w:t>
+            </w:r>
+          </w:p>
+        </w:tc>
+        <w:tc>
+          <w:tcPr>
+            <w:tcW w:w="3232" w:type="dxa"/>
+          </w:tcPr>
+          <w:p>
+            <w:pPr>
+              <w:pStyle w:val="InfoBlue"/>
+            </w:pPr>
+            <w:r>
+              <w:t>Spring Boot is an open source Java-based framework used to create a micro Service. It is developed by Pivotal Team and is used to build stand-alone and production ready spring applications. This chapter will give you an introduction to Spring Boot and familiarizes you with its basic concepts</w:t>
+            </w:r>
+          </w:p>
+        </w:tc>
+        <w:tc>
+          <w:tcPr>
+            <w:tcW w:w="1890" w:type="dxa"/>
+          </w:tcPr>
+          <w:p>
+            <w:pPr>
+              <w:pStyle w:val="InfoBlue"/>
+            </w:pPr>
+          </w:p>
+        </w:tc>
+        <w:tc>
+          <w:tcPr>
+            <w:tcW w:w="3420" w:type="dxa"/>
+          </w:tcPr>
+          <w:p>
+            <w:pPr>
+              <w:pStyle w:val="InfoBlue"/>
+            </w:pPr>
+          </w:p>
+        </w:tc>
+      </w:tr>
+      <w:tr>
+        <w:trPr>
+          <w:trHeight w:val="976"/>
+        </w:trPr>
+        <w:tc>
+          <w:tcPr>
+            <w:tcW w:w="2258" w:type="dxa"/>
+          </w:tcPr>
+          <w:p>
+            <w:pPr>
+              <w:pStyle w:val="InfoBlue"/>
+            </w:pPr>
+            <w:proofErr w:type="spellStart"/>
+            <w:r>
+              <w:t>Thymeleaf</w:t>
+            </w:r>
+            <w:proofErr w:type="spellEnd"/>
+          </w:p>
+        </w:tc>
+        <w:tc>
+          <w:tcPr>
+            <w:tcW w:w="3232" w:type="dxa"/>
+          </w:tcPr>
+          <w:p>
+            <w:pPr>
+              <w:pStyle w:val="InfoBlue"/>
+            </w:pPr>
+            <w:proofErr w:type="spellStart"/>
+            <w:r>
+              <w:t>Thymeleaf</w:t>
+            </w:r>
+            <w:proofErr w:type="spellEnd"/>
+            <w:r>
+              <w:t xml:space="preserve"> is a Java library. It is an XML/XHTML/HTML5 template engine that </w:t>
+            </w:r>
+            <w:proofErr w:type="gramStart"/>
+            <w:r>
+              <w:t>is able to</w:t>
+            </w:r>
+            <w:proofErr w:type="gramEnd"/>
+            <w:r>
+              <w:t xml:space="preserve"> apply a set of transformations to template files in order to display data and/or text produced by your applications.</w:t>
+            </w:r>
+          </w:p>
+        </w:tc>
+        <w:tc>
+          <w:tcPr>
+            <w:tcW w:w="1890" w:type="dxa"/>
+          </w:tcPr>
+          <w:p>
+            <w:pPr>
+              <w:pStyle w:val="InfoBlue"/>
+            </w:pPr>
+          </w:p>
+        </w:tc>
+        <w:tc>
+          <w:tcPr>
+            <w:tcW w:w="3420" w:type="dxa"/>
+          </w:tcPr>
+          <w:p>
+            <w:pPr>
+              <w:pStyle w:val="InfoBlue"/>
+            </w:pPr>
+          </w:p>
+        </w:tc>
+      </w:tr>
+      <w:tr>
+        <w:trPr>
+          <w:trHeight w:val="976"/>
+        </w:trPr>
+        <w:tc>
+          <w:tcPr>
+            <w:tcW w:w="2258" w:type="dxa"/>
+          </w:tcPr>
+          <w:p>
+            <w:pPr>
+              <w:pStyle w:val="InfoBlue"/>
+              <w:rPr>
+                <w:color w:val="auto"/>
+              </w:rPr>
+            </w:pPr>
+            <w:r>
+              <w:rPr>
+                <w:color w:val="auto"/>
+              </w:rPr>
+              <w:lastRenderedPageBreak/>
+              <w:t>Hibernate</w:t>
+            </w:r>
+          </w:p>
+        </w:tc>
+        <w:tc>
+          <w:tcPr>
+            <w:tcW w:w="3232" w:type="dxa"/>
+          </w:tcPr>
+          <w:p>
+            <w:pPr>
+              <w:pStyle w:val="InfoBlue"/>
+              <w:rPr>
+                <w:color w:val="auto"/>
+              </w:rPr>
+            </w:pPr>
+            <w:r>
+              <w:rPr>
+                <w:color w:val="auto"/>
+              </w:rPr>
+              <w:t>Hibernate ORM (Hibernate in short) is an </w:t>
+            </w:r>
+            <w:r>
+              <w:rPr>
+                <w:color w:val="auto"/>
+              </w:rPr>
+              <w:t>object-relational mapping</w:t>
+            </w:r>
+            <w:r>
+              <w:rPr>
+                <w:color w:val="auto"/>
+              </w:rPr>
+              <w:t> tool for the </w:t>
+            </w:r>
+            <w:r>
+              <w:rPr>
+                <w:color w:val="auto"/>
+              </w:rPr>
+              <w:t>Java</w:t>
+            </w:r>
+            <w:r>
+              <w:rPr>
+                <w:color w:val="auto"/>
+              </w:rPr>
+              <w:t> programming language. It provides a </w:t>
+            </w:r>
+            <w:r>
+              <w:rPr>
+                <w:color w:val="auto"/>
+              </w:rPr>
+              <w:t xml:space="preserve">framework </w:t>
+            </w:r>
+            <w:r>
+              <w:rPr>
+                <w:color w:val="auto"/>
+              </w:rPr>
+              <w:t>for mapping an </w:t>
+            </w:r>
+            <w:r>
+              <w:rPr>
+                <w:color w:val="auto"/>
+              </w:rPr>
+              <w:t xml:space="preserve">object-oriented </w:t>
+            </w:r>
+            <w:r>
+              <w:rPr>
+                <w:color w:val="auto"/>
+              </w:rPr>
+              <w:t>domain model to a </w:t>
+            </w:r>
+            <w:r>
+              <w:rPr>
+                <w:color w:val="auto"/>
+              </w:rPr>
+              <w:t xml:space="preserve">relational </w:t>
+            </w:r>
+            <w:proofErr w:type="spellStart"/>
+            <w:r>
+              <w:rPr>
+                <w:color w:val="auto"/>
+              </w:rPr>
+              <w:t>databaase</w:t>
+            </w:r>
+            <w:proofErr w:type="spellEnd"/>
+            <w:r>
+              <w:rPr>
+                <w:color w:val="auto"/>
+              </w:rPr>
+              <w:t>. Hibernate handles</w:t>
+            </w:r>
+            <w:r>
+              <w:rPr>
+                <w:color w:val="auto"/>
+              </w:rPr>
+              <w:t xml:space="preserve"> object-relational impedance mismatch </w:t>
+            </w:r>
+            <w:r>
+              <w:rPr>
+                <w:color w:val="auto"/>
+              </w:rPr>
+              <w:t>problems by replacing direct, </w:t>
+            </w:r>
+            <w:r>
+              <w:rPr>
+                <w:color w:val="auto"/>
+              </w:rPr>
+              <w:t xml:space="preserve">persistent </w:t>
+            </w:r>
+            <w:r>
+              <w:rPr>
+                <w:color w:val="auto"/>
+              </w:rPr>
+              <w:t>database accesses with high-level object handling functions.</w:t>
+            </w:r>
+          </w:p>
+        </w:tc>
+        <w:tc>
+          <w:tcPr>
+            <w:tcW w:w="1890" w:type="dxa"/>
+          </w:tcPr>
+          <w:p>
+            <w:pPr>
+              <w:pStyle w:val="InfoBlue"/>
+            </w:pPr>
+          </w:p>
+        </w:tc>
+        <w:tc>
+          <w:tcPr>
+            <w:tcW w:w="3420" w:type="dxa"/>
+          </w:tcPr>
+          <w:p>
+            <w:pPr>
+              <w:pStyle w:val="InfoBlue"/>
+            </w:pPr>
+          </w:p>
+        </w:tc>
+      </w:tr>
+      <w:bookmarkEnd w:id="7"/>
     </w:tbl>
     <w:p>
       <w:pPr>
@@ -1086,21 +1352,11 @@
           <w:r>
             <w:sym w:font="Symbol" w:char="F0D3"/>
           </w:r>
-          <w:r>
-            <w:fldChar w:fldCharType="begin"/>
-          </w:r>
-          <w:r>
-            <w:instrText xml:space="preserve"> DOCPROPERTY "Company"  \* MERGEFORMAT </w:instrText>
-          </w:r>
-          <w:r>
-            <w:fldChar w:fldCharType="separate"/>
-          </w:r>
-          <w:r>
-            <w:t>&lt;Student Name&gt;</w:t>
-          </w:r>
-          <w:r>
-            <w:fldChar w:fldCharType="end"/>
-          </w:r>
+          <w:fldSimple w:instr=" DOCPROPERTY &quot;Company&quot;  \* MERGEFORMAT ">
+            <w:r>
+              <w:t>&lt;Student Name&gt;</w:t>
+            </w:r>
+          </w:fldSimple>
           <w:r>
             <w:t xml:space="preserve">, </w:t>
           </w:r>
@@ -2473,7 +2729,7 @@
     </w:rPrDefault>
     <w:pPrDefault/>
   </w:docDefaults>
-  <w:latentStyles w:defLockedState="0" w:defUIPriority="99" w:defSemiHidden="0" w:defUnhideWhenUsed="0" w:defQFormat="0" w:count="375">
+  <w:latentStyles w:defLockedState="0" w:defUIPriority="99" w:defSemiHidden="0" w:defUnhideWhenUsed="0" w:defQFormat="0" w:count="376">
     <w:lsdException w:name="Normal" w:uiPriority="0" w:qFormat="1"/>
     <w:lsdException w:name="heading 1" w:uiPriority="9" w:qFormat="1"/>
     <w:lsdException w:name="heading 2" w:uiPriority="9" w:qFormat="1"/>
@@ -2579,7 +2835,6 @@
     <w:lsdException w:name="HTML Sample" w:semiHidden="1" w:unhideWhenUsed="1"/>
     <w:lsdException w:name="HTML Typewriter" w:semiHidden="1" w:unhideWhenUsed="1"/>
     <w:lsdException w:name="HTML Variable" w:semiHidden="1" w:unhideWhenUsed="1"/>
-    <w:lsdException w:name="Normal Table" w:semiHidden="1" w:unhideWhenUsed="1"/>
     <w:lsdException w:name="annotation subject" w:semiHidden="1" w:unhideWhenUsed="1"/>
     <w:lsdException w:name="No List" w:semiHidden="1" w:unhideWhenUsed="1"/>
     <w:lsdException w:name="Outline List 1" w:semiHidden="1" w:unhideWhenUsed="1"/>
@@ -2626,10 +2881,8 @@
     <w:lsdException w:name="Table Subtle 2" w:semiHidden="1" w:unhideWhenUsed="1"/>
     <w:lsdException w:name="Table Web 1" w:semiHidden="1" w:unhideWhenUsed="1"/>
     <w:lsdException w:name="Table Web 2" w:semiHidden="1" w:unhideWhenUsed="1"/>
-    <w:lsdException w:name="Table Web 3" w:semiHidden="1" w:unhideWhenUsed="1"/>
     <w:lsdException w:name="Balloon Text" w:semiHidden="1" w:unhideWhenUsed="1"/>
-    <w:lsdException w:name="Table Grid" w:semiHidden="1" w:uiPriority="59" w:unhideWhenUsed="1"/>
-    <w:lsdException w:name="Table Theme" w:semiHidden="1" w:unhideWhenUsed="1"/>
+    <w:lsdException w:name="Table Grid" w:uiPriority="59"/>
     <w:lsdException w:name="Placeholder Text" w:semiHidden="1"/>
     <w:lsdException w:name="No Spacing" w:uiPriority="1" w:qFormat="1"/>
     <w:lsdException w:name="Light Shading" w:uiPriority="60"/>
@@ -2849,6 +3102,7 @@
     <w:lsdException w:name="Smart Hyperlink" w:semiHidden="1" w:unhideWhenUsed="1"/>
     <w:lsdException w:name="Hashtag" w:semiHidden="1" w:unhideWhenUsed="1"/>
     <w:lsdException w:name="Unresolved Mention" w:semiHidden="1" w:unhideWhenUsed="1"/>
+    <w:lsdException w:name="Smart Link" w:semiHidden="1" w:unhideWhenUsed="1"/>
   </w:latentStyles>
   <w:style w:type="paragraph" w:default="1" w:styleId="Normal">
     <w:name w:val="Normal"/>
@@ -3414,7 +3668,7 @@
     <w:basedOn w:val="Normal"/>
     <w:next w:val="BodyText"/>
     <w:autoRedefine/>
-    <w:rsid w:val="00F20752"/>
+    <w:rsid w:val="00FA0942"/>
     <w:pPr>
       <w:tabs>
         <w:tab w:val="left" w:pos="540"/>
@@ -3424,7 +3678,7 @@
     </w:pPr>
     <w:rPr>
       <w:bCs/>
-      <w:color w:val="292929"/>
+      <w:color w:val="222222"/>
       <w:shd w:val="clear" w:color="auto" w:fill="FFFFFF"/>
     </w:rPr>
   </w:style>
